--- a/EXPORTS/DOCX/niveau3/English/BGKW.docx
+++ b/EXPORTS/DOCX/niveau3/English/BGKW.docx
@@ -11,7 +11,7 @@
         <w:br/>
         <w:t>_author: Wiebe Reints (@wreints)_</w:t>
         <w:br/>
-        <w:t>_last edited: 2025-05-27_</w:t>
+        <w:t>_last edited: 2025-06-02_</w:t>
       </w:r>
     </w:p>
     <w:p>

--- a/EXPORTS/DOCX/niveau3/English/BGKW.docx
+++ b/EXPORTS/DOCX/niveau3/English/BGKW.docx
@@ -9,9 +9,9 @@
       <w:r>
         <w:t>_This is a level 3 Research Aid_</w:t>
         <w:br/>
-        <w:t>_author: Wiebe Reints (@wreints)_</w:t>
+        <w:t>_first edited by wiebe reints as original_author on 2024-09-05_</w:t>
         <w:br/>
-        <w:t>_last edited: 2025-06-02_</w:t>
+        <w:t>_last edited by abacus as translator on 2025-04-07_</w:t>
       </w:r>
     </w:p>
     <w:p>
@@ -211,7 +211,7 @@
         <w:br/>
         <w:t>_see also: Wereldmuseum Rotterdam_</w:t>
         <w:br/>
-        <w:t>_see also: Rijksmuseum Amsterdam"_</w:t>
+        <w:t>_see also: Rijksmuseum Amsterdam_</w:t>
         <w:br/>
         <w:t>_see also: Rijksmuseum van Oudheden_</w:t>
         <w:br/>
@@ -241,11 +241,7 @@
         <w:pStyle w:val="BodyText"/>
       </w:pPr>
       <w:r>
-        <w:t>Publication: Verhandelingen van het Bataviaasch Genootschap der Kunsten en Wetenschappen</w:t>
-        <w:br/>
-        <w:t>https://www.biodiversitylibrary.org/bibliography/7371</w:t>
-        <w:br/>
-        <w:t>_The journal published by the Bataviaasch Genootschap from 1779. Many editions can be found on the Biodiversity Heritage Library website._</w:t>
+        <w:t>Publication:</w:t>
       </w:r>
     </w:p>
     <w:p>
@@ -257,12 +253,13 @@
       <w:pPr>
         <w:pStyle w:val="BodyText"/>
       </w:pPr>
+    </w:p>
+    <w:p>
+      <w:pPr>
+        <w:pStyle w:val="BodyText"/>
+      </w:pPr>
       <w:r>
-        <w:t>Minutes: Notulen van de Algemeene en Directie-vergaderingen van het Bataviaasch Genootschap van Kunsten en Wetenschappen</w:t>
-        <w:br/>
-        <w:t>http://hdl.handle.net/1887.1/item:1112865</w:t>
-        <w:br/>
-        <w:t>_Minutes of meetings of the Bataviaasch Genootschap published from the 1850s onwards. Minutes from 1864 to 1922 are available through Leiden University Library._</w:t>
+        <w:t>Minutes:</w:t>
       </w:r>
     </w:p>
     <w:p>
@@ -274,12 +271,13 @@
       <w:pPr>
         <w:pStyle w:val="BodyText"/>
       </w:pPr>
+    </w:p>
+    <w:p>
+      <w:pPr>
+        <w:pStyle w:val="BodyText"/>
+      </w:pPr>
       <w:r>
-        <w:t>Archive: K 75. Inventaris Arsip Tekstual Koninklijk Bataviaasch Genootschap van Kunsten en Wetenschappen (KBG) (1778-1962)</w:t>
-        <w:br/>
-        <w:t>https://anri.go.id/</w:t>
-        <w:br/>
-        <w:t>_The archive of the Bataviaasch Genootschap is located at the ANRI in Jakarta. The inventory of the archive can be downloaded from the ANRI's website (in Indonesian)._</w:t>
+        <w:t>Archive:</w:t>
       </w:r>
     </w:p>
     <w:p>
@@ -291,13 +289,19 @@
       <w:pPr>
         <w:pStyle w:val="BodyText"/>
       </w:pPr>
+    </w:p>
+    <w:p>
+      <w:pPr>
+        <w:pStyle w:val="BodyText"/>
+      </w:pPr>
       <w:r>
-        <w:t>Journal: Tijdschrift voor Indische taal- land- en volkenkunde</w:t>
-        <w:br/>
-        <w:t>https://kitlv-docs.library.leiden.edu/open/Metamorfoze/TBG/tbg.html</w:t>
-        <w:br/>
-        <w:t>_Journal published by the Bataviaasch Genootschap. Several editions are available through the Royal Netherlands Institute of Southeast Asian and Caribbean Studies (KITLV). Other sources related to the Bataviaasch Genootschap can also be found on this web page._</w:t>
+        <w:t>Journal:</w:t>
       </w:r>
+    </w:p>
+    <w:p>
+      <w:pPr>
+        <w:pStyle w:val="BodyText"/>
+      </w:pPr>
     </w:p>
     <w:p>
       <w:pPr>
@@ -322,12 +326,13 @@
         <w:pStyle w:val="BodyText"/>
       </w:pPr>
       <w:r>
-        <w:t>Book: Groot, Hans. Van Batavia naar Weltevreden: Het Bataviaasch Genootschap van Kunsten en Wetenschappen, 1778-1867. Amsterdam: Brill, 2009</w:t>
-        <w:br/>
-        <w:t>http://library.oapen.org/handle/20.500.12657/34657</w:t>
-        <w:br/>
-        <w:t>_Book by Hans Groot with a comprehensive description of the Bataviaasch Genootschap from its foundation to 1867. Also contains a large amount of information on collections acquired and specific members of the Society._</w:t>
+        <w:t>Book:</w:t>
       </w:r>
+    </w:p>
+    <w:p>
+      <w:pPr>
+        <w:pStyle w:val="BodyText"/>
+      </w:pPr>
     </w:p>
     <w:p>
       <w:pPr>

--- a/EXPORTS/DOCX/niveau3/English/BGKW.docx
+++ b/EXPORTS/DOCX/niveau3/English/BGKW.docx
@@ -193,9 +193,9 @@
         <w:pStyle w:val="BodyText"/>
       </w:pPr>
       <w:r>
-        <w:t>_see also: Civil servants_</w:t>
+        <w:t>_see also: Civil servants in colonised territories_</w:t>
         <w:br/>
-        <w:t>_see also: Science_</w:t>
+        <w:t>_see also: Scientific research in colonised territories_</w:t>
         <w:br/>
         <w:t>_see also: Royal Netherlands Institute of Southeast Asian and Caribbean Studies (KITLV)_</w:t>
         <w:br/>

--- a/EXPORTS/DOCX/niveau3/English/BGKW.docx
+++ b/EXPORTS/DOCX/niveau3/English/BGKW.docx
@@ -2,13 +2,48 @@
 <file path=word/document.xml><?xml version="1.0" encoding="utf-8"?>
 <w:document xmlns:wpc="http://schemas.microsoft.com/office/word/2010/wordprocessingCanvas" xmlns:mo="http://schemas.microsoft.com/office/mac/office/2008/main" xmlns:mc="http://schemas.openxmlformats.org/markup-compatibility/2006" xmlns:mv="urn:schemas-microsoft-com:mac:vml" xmlns:o="urn:schemas-microsoft-com:office:office" xmlns:r="http://schemas.openxmlformats.org/officeDocument/2006/relationships" xmlns:m="http://schemas.openxmlformats.org/officeDocument/2006/math" xmlns:v="urn:schemas-microsoft-com:vml" xmlns:wp14="http://schemas.microsoft.com/office/word/2010/wordprocessingDrawing" xmlns:wp="http://schemas.openxmlformats.org/drawingml/2006/wordprocessingDrawing" xmlns:w10="urn:schemas-microsoft-com:office:word" xmlns:w="http://schemas.openxmlformats.org/wordprocessingml/2006/main" xmlns:w14="http://schemas.microsoft.com/office/word/2010/wordml" xmlns:wpg="http://schemas.microsoft.com/office/word/2010/wordprocessingGroup" xmlns:wpi="http://schemas.microsoft.com/office/word/2010/wordprocessingInk" xmlns:wne="http://schemas.microsoft.com/office/word/2006/wordml" xmlns:wps="http://schemas.microsoft.com/office/word/2010/wordprocessingShape" mc:Ignorable="w14 wp14">
   <w:body>
+    <w:tbl>
+      <w:tblPr>
+        <w:tblStyle w:val="TableGrid"/>
+        <w:tblW w:type="auto" w:w="0"/>
+        <w:tblLook w:firstColumn="1" w:firstRow="1" w:lastColumn="0" w:lastRow="0" w:noHBand="0" w:noVBand="1" w:val="04A0"/>
+      </w:tblPr>
+      <w:tblGrid>
+        <w:gridCol w:w="8640"/>
+      </w:tblGrid>
+      <w:tr>
+        <w:tc>
+          <w:tcPr>
+            <w:tcW w:type="dxa" w:w="8640"/>
+          </w:tcPr>
+          <w:p>
+            <w:r>
+              <w:rPr>
+                <w:rFonts w:ascii="Courier" w:hAnsi="Courier"/>
+                <w:sz w:val="20"/>
+              </w:rPr>
+              <w:t xml:space="preserve">    ---</w:t>
+              <w:br/>
+              <w:br/>
+              <w:t xml:space="preserve">    ---</w:t>
+              <w:br/>
+              <w:t xml:space="preserve">    This is a level 3 Research Aid_</w:t>
+              <w:br/>
+            </w:r>
+          </w:p>
+        </w:tc>
+      </w:tr>
+    </w:tbl>
+    <w:p>
+      <w:pPr>
+        <w:pStyle w:val="BodyText"/>
+      </w:pPr>
+    </w:p>
     <w:p>
       <w:pPr>
         <w:pStyle w:val="BodyText"/>
       </w:pPr>
       <w:r>
-        <w:t>_This is a level 3 Research Aid_</w:t>
-        <w:br/>
         <w:t>_first edited by wiebe reints as original_author on 2024-09-05_</w:t>
         <w:br/>
         <w:t>_last edited by abacus as translator on 2025-04-07_</w:t>

--- a/EXPORTS/DOCX/niveau3/English/BGKW.docx
+++ b/EXPORTS/DOCX/niveau3/English/BGKW.docx
@@ -22,11 +22,6 @@
                 <w:rFonts w:ascii="Courier" w:hAnsi="Courier"/>
                 <w:sz w:val="20"/>
               </w:rPr>
-              <w:t xml:space="preserve">    ---</w:t>
-              <w:br/>
-              <w:br/>
-              <w:t xml:space="preserve">    ---</w:t>
-              <w:br/>
               <w:t xml:space="preserve">    This is a level 3 Research Aid_</w:t>
               <w:br/>
             </w:r>

--- a/EXPORTS/DOCX/niveau3/English/BGKW.docx
+++ b/EXPORTS/DOCX/niveau3/English/BGKW.docx
@@ -2,43 +2,13 @@
 <file path=word/document.xml><?xml version="1.0" encoding="utf-8"?>
 <w:document xmlns:wpc="http://schemas.microsoft.com/office/word/2010/wordprocessingCanvas" xmlns:mo="http://schemas.microsoft.com/office/mac/office/2008/main" xmlns:mc="http://schemas.openxmlformats.org/markup-compatibility/2006" xmlns:mv="urn:schemas-microsoft-com:mac:vml" xmlns:o="urn:schemas-microsoft-com:office:office" xmlns:r="http://schemas.openxmlformats.org/officeDocument/2006/relationships" xmlns:m="http://schemas.openxmlformats.org/officeDocument/2006/math" xmlns:v="urn:schemas-microsoft-com:vml" xmlns:wp14="http://schemas.microsoft.com/office/word/2010/wordprocessingDrawing" xmlns:wp="http://schemas.openxmlformats.org/drawingml/2006/wordprocessingDrawing" xmlns:w10="urn:schemas-microsoft-com:office:word" xmlns:w="http://schemas.openxmlformats.org/wordprocessingml/2006/main" xmlns:w14="http://schemas.microsoft.com/office/word/2010/wordml" xmlns:wpg="http://schemas.microsoft.com/office/word/2010/wordprocessingGroup" xmlns:wpi="http://schemas.microsoft.com/office/word/2010/wordprocessingInk" xmlns:wne="http://schemas.microsoft.com/office/word/2006/wordml" xmlns:wps="http://schemas.microsoft.com/office/word/2010/wordprocessingShape" mc:Ignorable="w14 wp14">
   <w:body>
-    <w:tbl>
-      <w:tblPr>
-        <w:tblStyle w:val="TableGrid"/>
-        <w:tblW w:type="auto" w:w="0"/>
-        <w:tblLook w:firstColumn="1" w:firstRow="1" w:lastColumn="0" w:lastRow="0" w:noHBand="0" w:noVBand="1" w:val="04A0"/>
-      </w:tblPr>
-      <w:tblGrid>
-        <w:gridCol w:w="8640"/>
-      </w:tblGrid>
-      <w:tr>
-        <w:tc>
-          <w:tcPr>
-            <w:tcW w:type="dxa" w:w="8640"/>
-          </w:tcPr>
-          <w:p>
-            <w:r>
-              <w:rPr>
-                <w:rFonts w:ascii="Courier" w:hAnsi="Courier"/>
-                <w:sz w:val="20"/>
-              </w:rPr>
-              <w:t xml:space="preserve">    This is a level 3 Research Aid_</w:t>
-              <w:br/>
-            </w:r>
-          </w:p>
-        </w:tc>
-      </w:tr>
-    </w:tbl>
-    <w:p>
-      <w:pPr>
-        <w:pStyle w:val="BodyText"/>
-      </w:pPr>
-    </w:p>
     <w:p>
       <w:pPr>
         <w:pStyle w:val="BodyText"/>
       </w:pPr>
       <w:r>
+        <w:t>_This is a level 3 Research Aid_</w:t>
+        <w:br/>
         <w:t>_first edited by wiebe reints as original_author on 2024-09-05_</w:t>
         <w:br/>
         <w:t>_last edited by abacus as translator on 2025-04-07_</w:t>

--- a/EXPORTS/DOCX/niveau3/English/BGKW.docx
+++ b/EXPORTS/DOCX/niveau3/English/BGKW.docx
@@ -11,7 +11,9 @@
         <w:br/>
         <w:t>_first edited by wiebe reints as original_author on 2024-09-05_</w:t>
         <w:br/>
-        <w:t>_last edited by abacus as translator on 2025-04-07_</w:t>
+        <w:t>_last edited by abacus as translator on 2025-04-07</w:t>
+        <w:br/>
+        <w:t xml:space="preserve">        (applies to section: Main-text; Sources)_</w:t>
       </w:r>
     </w:p>
     <w:p>

--- a/EXPORTS/DOCX/niveau3/English/BGKW.docx
+++ b/EXPORTS/DOCX/niveau3/English/BGKW.docx
@@ -9,9 +9,9 @@
       <w:r>
         <w:t>_This is a level 3 Research Aid_</w:t>
         <w:br/>
-        <w:t>_first edited by wiebe reints as original_author on 2024-09-05_</w:t>
+        <w:t>_first edited by Wiebe Reints as original_author on 2024-09-05_</w:t>
         <w:br/>
-        <w:t>_last edited by abacus as translator on 2025-04-07</w:t>
+        <w:t>_last edited by Abacus as translator on 2025-04-07</w:t>
         <w:br/>
         <w:t xml:space="preserve">        (applies to section: Main-text; Sources)_</w:t>
       </w:r>
@@ -53,19 +53,6 @@
       </w:pPr>
       <w:r>
         <w:t>The Koninklijk Bataviaasch Genootschap van Kunsten en Wetenschappen (Royal Batavian Society for Arts and Science) was founded in 1778. It set itself the task to promote (fine) art and science in the former Dutch East Indies. For long, the Bataviaasch Genootschap decided whether collected objects were kept in Indonesia or send to the Netherlands. In 1962, the collection of the Bataviaasch Genootschap subsumed in the National Museum of Indonesia.</w:t>
-      </w:r>
-    </w:p>
-    <w:p>
-      <w:pPr>
-        <w:pStyle w:val="BodyText"/>
-      </w:pPr>
-    </w:p>
-    <w:p>
-      <w:pPr>
-        <w:pStyle w:val="BodyText"/>
-      </w:pPr>
-      <w:r>
-        <w:t>The Koninklijk Bataviaasch Genootschap van Kunsten en Wetenschappen (Royal Batavian Society of Arts and Sciences) was founded in 1778. It set itself the task to promote (fine) art and science in the former Dutch East Indies. For long, the Bataviaasch Genootschap decided whether collected objects were kept in Batavia (today's Jakarta) or send to the Netherlands. In 1962, the collection of the Bataviaasch Genootschap subsumed in the National Museum of Indonesia.</w:t>
       </w:r>
     </w:p>
     <w:p>

--- a/EXPORTS/DOCX/niveau3/English/BGKW.docx
+++ b/EXPORTS/DOCX/niveau3/English/BGKW.docx
@@ -179,32 +179,290 @@
     </w:p>
     <w:p>
       <w:pPr>
-        <w:pStyle w:val="BodyText"/>
+        <w:pStyle w:val="ListBullet"/>
       </w:pPr>
       <w:r>
-        <w:t>_see also: Civil servants in colonised territories_</w:t>
-        <w:br/>
-        <w:t>_see also: Scientific research in colonised territories_</w:t>
-        <w:br/>
-        <w:t>_see also: Royal Netherlands Institute of Southeast Asian and Caribbean Studies (KITLV)_</w:t>
-        <w:br/>
-        <w:t>_see also: Naturalis Biodiversity Center_</w:t>
-        <w:br/>
-        <w:t>_see also: Artis Etnographic Museum_</w:t>
-        <w:br/>
-        <w:t>_see also: Royal Cabinet of Curiosities_</w:t>
-        <w:br/>
-        <w:t>_see also: Wereldmuseum Amsterdam_</w:t>
-        <w:br/>
-        <w:t>_see also: Wereldmuseum Leiden_</w:t>
-        <w:br/>
-        <w:t>_see also: Wereldmuseum Rotterdam_</w:t>
-        <w:br/>
-        <w:t>_see also: Rijksmuseum Amsterdam_</w:t>
-        <w:br/>
-        <w:t>_see also: Rijksmuseum van Oudheden_</w:t>
-        <w:br/>
-        <w:t>_see also: C.G.C. Reinwardt_</w:t>
+        <w:t>_see also:</w:t>
+      </w:r>
+    </w:p>
+    <w:p>
+      <w:pPr>
+        <w:pStyle w:val="ListBullet"/>
+      </w:pPr>
+      <w:r>
+        <w:t>Civil servants in colonised territories</w:t>
+      </w:r>
+    </w:p>
+    <w:p>
+      <w:pPr>
+        <w:pStyle w:val="ListBullet"/>
+      </w:pPr>
+      <w:r>
+        <w:t>_</w:t>
+      </w:r>
+    </w:p>
+    <w:p>
+      <w:pPr>
+        <w:pStyle w:val="ListBullet"/>
+      </w:pPr>
+      <w:r>
+        <w:t>_see also:</w:t>
+      </w:r>
+    </w:p>
+    <w:p>
+      <w:pPr>
+        <w:pStyle w:val="ListBullet"/>
+      </w:pPr>
+      <w:r>
+        <w:t>Scientific research in colonised territories</w:t>
+      </w:r>
+    </w:p>
+    <w:p>
+      <w:pPr>
+        <w:pStyle w:val="ListBullet"/>
+      </w:pPr>
+      <w:r>
+        <w:t>_</w:t>
+      </w:r>
+    </w:p>
+    <w:p>
+      <w:pPr>
+        <w:pStyle w:val="ListBullet"/>
+      </w:pPr>
+      <w:r>
+        <w:t>_see also:</w:t>
+      </w:r>
+    </w:p>
+    <w:p>
+      <w:pPr>
+        <w:pStyle w:val="ListBullet"/>
+      </w:pPr>
+      <w:r>
+        <w:t>Royal Netherlands Institute of Southeast Asian and Caribbean Studies (KITLV)</w:t>
+      </w:r>
+    </w:p>
+    <w:p>
+      <w:pPr>
+        <w:pStyle w:val="ListBullet"/>
+      </w:pPr>
+      <w:r>
+        <w:t>_</w:t>
+      </w:r>
+    </w:p>
+    <w:p>
+      <w:pPr>
+        <w:pStyle w:val="ListBullet"/>
+      </w:pPr>
+      <w:r>
+        <w:t>_see also:</w:t>
+      </w:r>
+    </w:p>
+    <w:p>
+      <w:pPr>
+        <w:pStyle w:val="ListBullet"/>
+      </w:pPr>
+      <w:r>
+        <w:t>Naturalis Biodiversity Center</w:t>
+      </w:r>
+    </w:p>
+    <w:p>
+      <w:pPr>
+        <w:pStyle w:val="ListBullet"/>
+      </w:pPr>
+      <w:r>
+        <w:t>_</w:t>
+      </w:r>
+    </w:p>
+    <w:p>
+      <w:pPr>
+        <w:pStyle w:val="ListBullet"/>
+      </w:pPr>
+      <w:r>
+        <w:t>_see also:</w:t>
+      </w:r>
+    </w:p>
+    <w:p>
+      <w:pPr>
+        <w:pStyle w:val="ListBullet"/>
+      </w:pPr>
+      <w:r>
+        <w:t>Artis Etnographic Museum</w:t>
+      </w:r>
+    </w:p>
+    <w:p>
+      <w:pPr>
+        <w:pStyle w:val="ListBullet"/>
+      </w:pPr>
+      <w:r>
+        <w:t>_</w:t>
+      </w:r>
+    </w:p>
+    <w:p>
+      <w:pPr>
+        <w:pStyle w:val="ListBullet"/>
+      </w:pPr>
+      <w:r>
+        <w:t>_see also:</w:t>
+      </w:r>
+    </w:p>
+    <w:p>
+      <w:pPr>
+        <w:pStyle w:val="ListBullet"/>
+      </w:pPr>
+      <w:r>
+        <w:t>Royal Cabinet of Curiosities</w:t>
+      </w:r>
+    </w:p>
+    <w:p>
+      <w:pPr>
+        <w:pStyle w:val="ListBullet"/>
+      </w:pPr>
+      <w:r>
+        <w:t>_</w:t>
+      </w:r>
+    </w:p>
+    <w:p>
+      <w:pPr>
+        <w:pStyle w:val="ListBullet"/>
+      </w:pPr>
+      <w:r>
+        <w:t>_see also:</w:t>
+      </w:r>
+    </w:p>
+    <w:p>
+      <w:pPr>
+        <w:pStyle w:val="ListBullet"/>
+      </w:pPr>
+      <w:r>
+        <w:t>Wereldmuseum Amsterdam</w:t>
+      </w:r>
+    </w:p>
+    <w:p>
+      <w:pPr>
+        <w:pStyle w:val="ListBullet"/>
+      </w:pPr>
+      <w:r>
+        <w:t>_</w:t>
+      </w:r>
+    </w:p>
+    <w:p>
+      <w:pPr>
+        <w:pStyle w:val="ListBullet"/>
+      </w:pPr>
+      <w:r>
+        <w:t>_see also:</w:t>
+      </w:r>
+    </w:p>
+    <w:p>
+      <w:pPr>
+        <w:pStyle w:val="ListBullet"/>
+      </w:pPr>
+      <w:r>
+        <w:t>Wereldmuseum Leiden</w:t>
+      </w:r>
+    </w:p>
+    <w:p>
+      <w:pPr>
+        <w:pStyle w:val="ListBullet"/>
+      </w:pPr>
+      <w:r>
+        <w:t>_</w:t>
+      </w:r>
+    </w:p>
+    <w:p>
+      <w:pPr>
+        <w:pStyle w:val="ListBullet"/>
+      </w:pPr>
+      <w:r>
+        <w:t>_see also:</w:t>
+      </w:r>
+    </w:p>
+    <w:p>
+      <w:pPr>
+        <w:pStyle w:val="ListBullet"/>
+      </w:pPr>
+      <w:r>
+        <w:t>Wereldmuseum Rotterdam</w:t>
+      </w:r>
+    </w:p>
+    <w:p>
+      <w:pPr>
+        <w:pStyle w:val="ListBullet"/>
+      </w:pPr>
+      <w:r>
+        <w:t>_</w:t>
+      </w:r>
+    </w:p>
+    <w:p>
+      <w:pPr>
+        <w:pStyle w:val="ListBullet"/>
+      </w:pPr>
+      <w:r>
+        <w:t>_see also:</w:t>
+      </w:r>
+    </w:p>
+    <w:p>
+      <w:pPr>
+        <w:pStyle w:val="ListBullet"/>
+      </w:pPr>
+      <w:r>
+        <w:t>Rijksmuseum Amsterdam</w:t>
+      </w:r>
+    </w:p>
+    <w:p>
+      <w:pPr>
+        <w:pStyle w:val="ListBullet"/>
+      </w:pPr>
+      <w:r>
+        <w:t>_</w:t>
+      </w:r>
+    </w:p>
+    <w:p>
+      <w:pPr>
+        <w:pStyle w:val="ListBullet"/>
+      </w:pPr>
+      <w:r>
+        <w:t>_see also:</w:t>
+      </w:r>
+    </w:p>
+    <w:p>
+      <w:pPr>
+        <w:pStyle w:val="ListBullet"/>
+      </w:pPr>
+      <w:r>
+        <w:t>Rijksmuseum van Oudheden</w:t>
+      </w:r>
+    </w:p>
+    <w:p>
+      <w:pPr>
+        <w:pStyle w:val="ListBullet"/>
+      </w:pPr>
+      <w:r>
+        <w:t>_</w:t>
+      </w:r>
+    </w:p>
+    <w:p>
+      <w:pPr>
+        <w:pStyle w:val="ListBullet"/>
+      </w:pPr>
+      <w:r>
+        <w:t>_see also:</w:t>
+      </w:r>
+    </w:p>
+    <w:p>
+      <w:pPr>
+        <w:pStyle w:val="ListBullet"/>
+      </w:pPr>
+      <w:r>
+        <w:t>C.G.C. Reinwardt</w:t>
+      </w:r>
+    </w:p>
+    <w:p>
+      <w:pPr>
+        <w:pStyle w:val="ListBullet"/>
+      </w:pPr>
+      <w:r>
+        <w:t>_</w:t>
       </w:r>
     </w:p>
     <w:p>

--- a/EXPORTS/DOCX/niveau3/English/BGKW.docx
+++ b/EXPORTS/DOCX/niveau3/English/BGKW.docx
@@ -65,7 +65,7 @@
         <w:pStyle w:val="Heading2"/>
       </w:pPr>
       <w:r>
-        <w:t>Description</w:t>
+        <w:t>History</w:t>
       </w:r>
     </w:p>
     <w:p>
@@ -118,6 +118,21 @@
       </w:pPr>
       <w:r>
         <w:t>From 1779 the Bataviaasch Genootschap published scientific findings in Verhandelingen van het Bataviaasch Genootschap van Kunsten en Wetenschappen, which was issued on a regular basis and, from 1838, was published by the Society itself. In 1853 the Society also founded the journal Tijdschrift voor Indische taal- land- en volkenkunde. The minutes of the Society were also published from that time, and often contain interesting information about the objects that were acquired.</w:t>
+      </w:r>
+    </w:p>
+    <w:p>
+      <w:pPr>
+        <w:pStyle w:val="BodyText"/>
+      </w:pPr>
+    </w:p>
+    <w:p>
+      <w:pPr>
+        <w:pStyle w:val="BodyText"/>
+      </w:pPr>
+      <w:r>
+        <w:t>Photograph from 1948 of the Bataviaasch Genootschap voor Kunsten en Wetenschappen museum on the Koningsplein in Batavia (Nowadays the Museum Nasional in Jakarta, Indonesia)</w:t>
+        <w:br/>
+        <w:t>_The BGKW museum in 1948 (R.G. Jonkman / Nationaal Archief Den Haag)_</w:t>
       </w:r>
     </w:p>
     <w:p>
@@ -617,118 +632,7 @@
         <w:pStyle w:val="BodyText"/>
       </w:pPr>
       <w:r>
-        <w:t>Identifiers:</w:t>
-      </w:r>
-    </w:p>
-    <w:p>
-      <w:pPr>
-        <w:pStyle w:val="BodyText"/>
-      </w:pPr>
-    </w:p>
-    <w:p>
-      <w:pPr>
-        <w:pStyle w:val="BodyText"/>
-      </w:pPr>
-      <w:r>
-        <w:t>http://www.wikidata.org/entity/Q1789996</w:t>
-        <w:br/>
-        <w:t>,</w:t>
-        <w:br/>
-        <w:t xml:space="preserve">  Name variations:</w:t>
-      </w:r>
-    </w:p>
-    <w:p>
-      <w:pPr>
-        <w:pStyle w:val="BodyText"/>
-      </w:pPr>
-    </w:p>
-    <w:p>
-      <w:pPr>
-        <w:pStyle w:val="BodyText"/>
-      </w:pPr>
-      <w:r>
-        <w:t>Bataviaasch Genootschap, Lembaga Kebudajaan Indonesia</w:t>
-        <w:br/>
-        <w:t>,</w:t>
-        <w:br/>
-        <w:t xml:space="preserve">  Tags:</w:t>
-        <w:br/>
-        <w:t xml:space="preserve">  Activity:</w:t>
-      </w:r>
-    </w:p>
-    <w:p>
-      <w:pPr>
-        <w:pStyle w:val="BodyText"/>
-      </w:pPr>
-    </w:p>
-    <w:p>
-      <w:pPr>
-        <w:pStyle w:val="BodyText"/>
-      </w:pPr>
-      <w:r>
-        <w:t>Society, Collection, Museum</w:t>
-        <w:br/>
-        <w:t>,</w:t>
-        <w:br/>
-        <w:t xml:space="preserve">  Type of objects:</w:t>
-      </w:r>
-    </w:p>
-    <w:p>
-      <w:pPr>
-        <w:pStyle w:val="BodyText"/>
-      </w:pPr>
-    </w:p>
-    <w:p>
-      <w:pPr>
-        <w:pStyle w:val="BodyText"/>
-      </w:pPr>
-      <w:r>
-        <w:t>Natural objects, Natural history specimens, Minerals</w:t>
-        <w:br/>
-        <w:t>,</w:t>
-        <w:br/>
-        <w:t xml:space="preserve">  Geographical:</w:t>
-      </w:r>
-    </w:p>
-    <w:p>
-      <w:pPr>
-        <w:pStyle w:val="BodyText"/>
-      </w:pPr>
-    </w:p>
-    <w:p>
-      <w:pPr>
-        <w:pStyle w:val="BodyText"/>
-      </w:pPr>
-      <w:r>
-        <w:t>Indonesia</w:t>
-        <w:br/>
-        <w:t>,</w:t>
-        <w:br/>
-        <w:t xml:space="preserve">  Period of activity:</w:t>
-        <w:br/>
-        <w:t xml:space="preserve">  Year of start:</w:t>
-        <w:br/>
-        <w:t xml:space="preserve">  1778,</w:t>
-        <w:br/>
-        <w:t xml:space="preserve">  Year of end:</w:t>
-        <w:br/>
-        <w:t xml:space="preserve">  1962,</w:t>
-        <w:br/>
-        <w:t xml:space="preserve">  Collections:</w:t>
-        <w:br/>
-        <w:t xml:space="preserve">  General remarks:</w:t>
-        <w:br/>
-        <w:t xml:space="preserve">  content:</w:t>
-        <w:br/>
-        <w:t xml:space="preserve">  "The museum collection of the Koninklijk Bataviaasch Genootschap van Kunsten en Wetenschappen was incorporated into the National Museum of Indonesia after 1962. The society's book collection has been part of the National Library of Indonesia since its establishment in 1980."</w:t>
-        <w:br/>
-        <w:t>,</w:t>
-        <w:br/>
-        <w:t xml:space="preserve">  content-type:</w:t>
-        <w:br/>
-        <w:t xml:space="preserve">  text/markdown,</w:t>
-        <w:br/>
-        <w:t xml:space="preserve">  Within the Data Hub:</w:t>
+        <w:t>TO BE FILLED</w:t>
       </w:r>
     </w:p>
     <w:p>

--- a/EXPORTS/DOCX/niveau3/English/BGKW.docx
+++ b/EXPORTS/DOCX/niveau3/English/BGKW.docx
@@ -2,25 +2,6 @@
 <file path=word/document.xml><?xml version="1.0" encoding="utf-8"?>
 <w:document xmlns:wpc="http://schemas.microsoft.com/office/word/2010/wordprocessingCanvas" xmlns:mo="http://schemas.microsoft.com/office/mac/office/2008/main" xmlns:mc="http://schemas.openxmlformats.org/markup-compatibility/2006" xmlns:mv="urn:schemas-microsoft-com:mac:vml" xmlns:o="urn:schemas-microsoft-com:office:office" xmlns:r="http://schemas.openxmlformats.org/officeDocument/2006/relationships" xmlns:m="http://schemas.openxmlformats.org/officeDocument/2006/math" xmlns:v="urn:schemas-microsoft-com:vml" xmlns:wp14="http://schemas.microsoft.com/office/word/2010/wordprocessingDrawing" xmlns:wp="http://schemas.openxmlformats.org/drawingml/2006/wordprocessingDrawing" xmlns:w10="urn:schemas-microsoft-com:office:word" xmlns:w="http://schemas.openxmlformats.org/wordprocessingml/2006/main" xmlns:w14="http://schemas.microsoft.com/office/word/2010/wordml" xmlns:wpg="http://schemas.microsoft.com/office/word/2010/wordprocessingGroup" xmlns:wpi="http://schemas.microsoft.com/office/word/2010/wordprocessingInk" xmlns:wne="http://schemas.microsoft.com/office/word/2006/wordml" xmlns:wps="http://schemas.microsoft.com/office/word/2010/wordprocessingShape" mc:Ignorable="w14 wp14">
   <w:body>
-    <w:p>
-      <w:pPr>
-        <w:pStyle w:val="BodyText"/>
-      </w:pPr>
-      <w:r>
-        <w:t>_This is a level 3 Research Aid_</w:t>
-        <w:br/>
-        <w:t>_first edited by Wiebe Reints as original_author on 2024-09-05_</w:t>
-        <w:br/>
-        <w:t>_last edited by Abacus as translator on 2025-04-07</w:t>
-        <w:br/>
-        <w:t xml:space="preserve">        (applies to section: Main-text; Sources)_</w:t>
-      </w:r>
-    </w:p>
-    <w:p>
-      <w:pPr>
-        <w:pStyle w:val="BodyText"/>
-      </w:pPr>
-    </w:p>
     <w:p>
       <w:pPr>
         <w:pStyle w:val="Title"/>
@@ -515,66 +496,37 @@
       <w:pPr>
         <w:pStyle w:val="BodyText"/>
       </w:pPr>
-    </w:p>
-    <w:p>
-      <w:pPr>
-        <w:pStyle w:val="BodyText"/>
-      </w:pPr>
       <w:r>
-        <w:t>Minutes:</w:t>
-      </w:r>
-    </w:p>
-    <w:p>
-      <w:pPr>
-        <w:pStyle w:val="BodyText"/>
-      </w:pPr>
-    </w:p>
-    <w:p>
-      <w:pPr>
-        <w:pStyle w:val="BodyText"/>
-      </w:pPr>
-    </w:p>
-    <w:p>
-      <w:pPr>
-        <w:pStyle w:val="BodyText"/>
-      </w:pPr>
-      <w:r>
-        <w:t>Archive:</w:t>
-      </w:r>
-    </w:p>
-    <w:p>
-      <w:pPr>
-        <w:pStyle w:val="BodyText"/>
-      </w:pPr>
-    </w:p>
-    <w:p>
-      <w:pPr>
-        <w:pStyle w:val="BodyText"/>
-      </w:pPr>
-    </w:p>
-    <w:p>
-      <w:pPr>
-        <w:pStyle w:val="BodyText"/>
-      </w:pPr>
-      <w:r>
-        <w:t>Journal:</w:t>
-      </w:r>
-    </w:p>
-    <w:p>
-      <w:pPr>
-        <w:pStyle w:val="BodyText"/>
-      </w:pPr>
-    </w:p>
-    <w:p>
-      <w:pPr>
-        <w:pStyle w:val="BodyText"/>
-      </w:pPr>
-    </w:p>
-    <w:p>
-      <w:pPr>
-        <w:pStyle w:val="Heading1"/>
-      </w:pPr>
-      <w:r>
+        <w:t>Verhandelingen van het Bataviaasch Genootschap der Kunsten en Wetenschappen</w:t>
+        <w:br/>
+        <w:t xml:space="preserve">  _The journal published by the Bataviaasch Genootschap from 1779. Many editions can be found on the Biodiversity Heritage Library website._</w:t>
+        <w:br/>
+        <w:t>https://www.biodiversitylibrary.org/bibliography/7371</w:t>
+        <w:br/>
+        <w:t xml:space="preserve">  Minutes:</w:t>
+        <w:br/>
+        <w:t xml:space="preserve">  Notulen van de Algemeene en Directie-vergaderingen van het Bataviaasch Genootschap van Kunsten en Wetenschappen</w:t>
+        <w:br/>
+        <w:t xml:space="preserve">  _Minutes of meetings of the Bataviaasch Genootschap published from the 1850s onwards. Minutes from 1864 to 1922 are available through Leiden University Library._</w:t>
+        <w:br/>
+        <w:t>http://hdl.handle.net/1887.1/item:1112865</w:t>
+        <w:br/>
+        <w:t xml:space="preserve">  Archive:</w:t>
+        <w:br/>
+        <w:t xml:space="preserve">  K 75. Inventaris Arsip Tekstual Koninklijk Bataviaasch Genootschap van Kunsten en Wetenschappen (KBG) (1778-1962)</w:t>
+        <w:br/>
+        <w:t xml:space="preserve">  _The archive of the Bataviaasch Genootschap is located at the ANRI in Jakarta. The inventory of the archive can be downloaded from the ANRI's website (in Indonesian)._</w:t>
+        <w:br/>
+        <w:t>https://anri.go.id/</w:t>
+        <w:br/>
+        <w:t xml:space="preserve">  Journal:</w:t>
+        <w:br/>
+        <w:t xml:space="preserve">  Tijdschrift voor Indische taal- land- en volkenkunde</w:t>
+        <w:br/>
+        <w:t xml:space="preserve">  _Journal published by the Bataviaasch Genootschap. Several editions are available through the Royal Netherlands Institute of Southeast Asian and Caribbean Studies (KITLV). Other sources related to the Bataviaasch Genootschap can also be found on this web page._</w:t>
+        <w:br/>
+        <w:t xml:space="preserve">https://kitlv-docs.library.leiden.edu/open/Metamorfoze/TBG/tbg.html </w:t>
+        <w:br/>
         <w:t>Secondary sources</w:t>
       </w:r>
     </w:p>
@@ -595,6 +547,18 @@
       <w:pPr>
         <w:pStyle w:val="BodyText"/>
       </w:pPr>
+    </w:p>
+    <w:p>
+      <w:pPr>
+        <w:pStyle w:val="BodyText"/>
+      </w:pPr>
+      <w:r>
+        <w:t>Groot, Hans. Van Batavia naar Weltevreden: Het Bataviaasch Genootschap van Kunsten en Wetenschappen, 1778-1867. Amsterdam: Brill, 2009</w:t>
+        <w:br/>
+        <w:t xml:space="preserve">  _Book by Hans Groot with a comprehensive description of the Bataviaasch Genootschap from its foundation to 1867. Also contains a large amount of information on collections acquired and specific members of the Society._</w:t>
+        <w:br/>
+        <w:t>http://library.oapen.org/handle/20.500.12657/34657</w:t>
+      </w:r>
     </w:p>
     <w:p>
       <w:pPr>
@@ -633,6 +597,23 @@
       </w:pPr>
       <w:r>
         <w:t>TO BE FILLED</w:t>
+      </w:r>
+    </w:p>
+    <w:p>
+      <w:pPr>
+        <w:pStyle w:val="BodyText"/>
+      </w:pPr>
+    </w:p>
+    <w:p>
+      <w:pPr>
+        <w:pStyle w:val="BodyText"/>
+      </w:pPr>
+      <w:r>
+        <w:t>_first edited by Wiebe Reints as original_author on 2024-09-05_</w:t>
+        <w:br/>
+        <w:t>_last edited by Abacus as translator on 2025-04-07</w:t>
+        <w:br/>
+        <w:t xml:space="preserve">        (applies to section: Main-text; Sources)_</w:t>
       </w:r>
     </w:p>
     <w:p>
